--- a/otchet_1.docx
+++ b/otchet_1.docx
@@ -301,7 +301,6 @@
         </w:rPr>
         <w:t xml:space="preserve">Изучение и практическое освоение приемов программирования элементарных операций и организации ввода/вывода с использованием библиотек </w:t>
       </w:r>
-      <w:proofErr w:type="spellStart"/>
       <w:r>
         <w:rPr>
           <w:b/>
@@ -311,7 +310,6 @@
         </w:rPr>
         <w:t>stdio</w:t>
       </w:r>
-      <w:proofErr w:type="spellEnd"/>
       <w:r>
         <w:rPr>
           <w:b/>
@@ -558,21 +556,12 @@
         </w:rPr>
         <w:t xml:space="preserve">     </w:t>
       </w:r>
-      <w:proofErr w:type="spellStart"/>
-      <w:r>
-        <w:rPr>
-          <w:sz w:val="28"/>
-          <w:szCs w:val="28"/>
-        </w:rPr>
-        <w:t>Гелета</w:t>
-      </w:r>
-      <w:proofErr w:type="spellEnd"/>
-      <w:r>
-        <w:rPr>
-          <w:sz w:val="28"/>
-          <w:szCs w:val="28"/>
-        </w:rPr>
-        <w:t xml:space="preserve"> А</w:t>
+      <w:r>
+        <w:rPr>
+          <w:sz w:val="28"/>
+          <w:szCs w:val="28"/>
+        </w:rPr>
+        <w:t>Гелета А</w:t>
       </w:r>
       <w:r>
         <w:rPr>
@@ -623,23 +612,7 @@
           <w:sz w:val="28"/>
           <w:szCs w:val="28"/>
         </w:rPr>
-        <w:t xml:space="preserve">  </w:t>
-      </w:r>
-      <w:proofErr w:type="spellStart"/>
-      <w:r>
-        <w:rPr>
-          <w:sz w:val="28"/>
-          <w:szCs w:val="28"/>
-        </w:rPr>
-        <w:t>Калмычков</w:t>
-      </w:r>
-      <w:proofErr w:type="spellEnd"/>
-      <w:r>
-        <w:rPr>
-          <w:sz w:val="28"/>
-          <w:szCs w:val="28"/>
-        </w:rPr>
-        <w:t xml:space="preserve"> В. А.</w:t>
+        <w:t xml:space="preserve">  Калмычков В. А.</w:t>
       </w:r>
     </w:p>
     <w:p>
@@ -711,68 +684,20 @@
       </w:r>
     </w:p>
     <w:p>
-      <w:r>
-        <w:t xml:space="preserve">Решите полином, используя язык программирования </w:t>
-      </w:r>
-      <w:r>
-        <w:rPr>
-          <w:lang w:val="en-US"/>
-        </w:rPr>
-        <w:t>C</w:t>
-      </w:r>
-      <w:r>
-        <w:t>++</w:t>
-      </w:r>
-      <w:r>
-        <w:t>, не используя математические библиотеки:</w:t>
-      </w:r>
-    </w:p>
-    <w:p>
       <w:pPr>
         <w:rPr>
           <w:vertAlign w:val="superscript"/>
-          <w:lang w:val="en-US"/>
-        </w:rPr>
-      </w:pPr>
-      <w:r>
-        <w:rPr>
-          <w:lang w:val="en-US"/>
-        </w:rPr>
-        <w:t>P(x) = 32,65x</w:t>
-      </w:r>
-      <w:r>
-        <w:rPr>
-          <w:vertAlign w:val="superscript"/>
-          <w:lang w:val="en-US"/>
-        </w:rPr>
-        <w:t>10</w:t>
-      </w:r>
-      <w:r>
-        <w:rPr>
-          <w:lang w:val="en-US"/>
-        </w:rPr>
-        <w:t xml:space="preserve"> + 213,8562x</w:t>
-      </w:r>
-      <w:r>
-        <w:rPr>
-          <w:vertAlign w:val="superscript"/>
-          <w:lang w:val="en-US"/>
-        </w:rPr>
-        <w:t>2</w:t>
-      </w:r>
-      <w:r>
-        <w:rPr>
-          <w:lang w:val="en-US"/>
-        </w:rPr>
-        <w:t xml:space="preserve"> – 6754,4x</w:t>
-      </w:r>
-      <w:r>
-        <w:rPr>
-          <w:vertAlign w:val="superscript"/>
-          <w:lang w:val="en-US"/>
-        </w:rPr>
-        <w:t>2</w:t>
-      </w:r>
+          <w:lang w:val="en-GB"/>
+        </w:rPr>
+      </w:pPr>
+      <w:r>
+        <w:rPr>
+          <w:lang w:val="en-GB"/>
+        </w:rPr>
+        <w:t>help</w:t>
+      </w:r>
+      <w:bookmarkStart w:id="1" w:name="_GoBack"/>
+      <w:bookmarkEnd w:id="1"/>
     </w:p>
     <w:p>
       <w:pPr>
@@ -782,11 +707,11 @@
           <w:numId w:val="2"/>
         </w:numPr>
       </w:pPr>
-      <w:bookmarkStart w:id="1" w:name="_Toc525136060"/>
+      <w:bookmarkStart w:id="2" w:name="_Toc525136060"/>
       <w:r>
         <w:t>Цель работы</w:t>
       </w:r>
-      <w:bookmarkEnd w:id="1"/>
+      <w:bookmarkEnd w:id="2"/>
     </w:p>
     <w:p/>
     <w:p>
@@ -797,23 +722,18 @@
           <w:numId w:val="2"/>
         </w:numPr>
       </w:pPr>
-      <w:bookmarkStart w:id="2" w:name="_Toc525136061"/>
+      <w:bookmarkStart w:id="3" w:name="_Toc525136061"/>
       <w:r>
         <w:t>Анализ задания и контрольный пример</w:t>
       </w:r>
-      <w:bookmarkEnd w:id="2"/>
+      <w:bookmarkEnd w:id="3"/>
     </w:p>
     <w:p>
       <w:pPr>
         <w:ind w:firstLine="0"/>
       </w:pPr>
       <w:r>
-        <w:t xml:space="preserve">В задании необходимо решить полином, используя как можно меньше переменных и не обращаясь к математическим библиотекам. После упрощения полинома нужно указать промежуточные результаты, то есть ответ каждого </w:t>
-      </w:r>
-      <w:bookmarkStart w:id="3" w:name="_GoBack"/>
-      <w:bookmarkEnd w:id="3"/>
-      <w:r>
-        <w:t xml:space="preserve">действия, проделанного программой. К примеру, при х = 6, программа должна будет вывести </w:t>
+        <w:t xml:space="preserve">В задании необходимо решить полином, используя как можно меньше переменных и не обращаясь к математическим библиотекам. После упрощения полинома нужно указать промежуточные результаты, то есть ответ каждого действия, проделанного программой. К примеру, при х = 6, программа должна будет вывести </w:t>
       </w:r>
       <w:r>
         <w:t>1523532,2562</w:t>
@@ -1671,7 +1591,60 @@
               <w:jc w:val="center"/>
             </w:pPr>
             <w:r>
-              <w:t xml:space="preserve">второй коэффициент, </w:t>
+              <w:t>второй коэффициент, константа</w:t>
+            </w:r>
+          </w:p>
+        </w:tc>
+        <w:tc>
+          <w:tcPr>
+            <w:tcW w:w="3191" w:type="dxa"/>
+          </w:tcPr>
+          <w:p>
+            <w:pPr>
+              <w:ind w:firstLine="0"/>
+              <w:jc w:val="center"/>
+            </w:pPr>
+            <w:r>
+              <w:rPr>
+                <w:lang w:val="en-US"/>
+              </w:rPr>
+              <w:t>double</w:t>
+            </w:r>
+          </w:p>
+        </w:tc>
+      </w:tr>
+      <w:tr>
+        <w:tc>
+          <w:tcPr>
+            <w:tcW w:w="3190" w:type="dxa"/>
+          </w:tcPr>
+          <w:p>
+            <w:pPr>
+              <w:ind w:firstLine="0"/>
+              <w:jc w:val="center"/>
+              <w:rPr>
+                <w:lang w:val="en-US"/>
+              </w:rPr>
+            </w:pPr>
+            <w:r>
+              <w:rPr>
+                <w:lang w:val="en-US"/>
+              </w:rPr>
+              <w:t>a3</w:t>
+            </w:r>
+          </w:p>
+        </w:tc>
+        <w:tc>
+          <w:tcPr>
+            <w:tcW w:w="3190" w:type="dxa"/>
+          </w:tcPr>
+          <w:p>
+            <w:pPr>
+              <w:ind w:firstLine="0"/>
+              <w:jc w:val="center"/>
+            </w:pPr>
+            <w:r>
+              <w:t xml:space="preserve">третий коэффициент, </w:t>
             </w:r>
             <w:r>
               <w:lastRenderedPageBreak/>
@@ -1693,59 +1666,6 @@
                 <w:lang w:val="en-US"/>
               </w:rPr>
               <w:lastRenderedPageBreak/>
-              <w:t>double</w:t>
-            </w:r>
-          </w:p>
-        </w:tc>
-      </w:tr>
-      <w:tr>
-        <w:tc>
-          <w:tcPr>
-            <w:tcW w:w="3190" w:type="dxa"/>
-          </w:tcPr>
-          <w:p>
-            <w:pPr>
-              <w:ind w:firstLine="0"/>
-              <w:jc w:val="center"/>
-              <w:rPr>
-                <w:lang w:val="en-US"/>
-              </w:rPr>
-            </w:pPr>
-            <w:r>
-              <w:rPr>
-                <w:lang w:val="en-US"/>
-              </w:rPr>
-              <w:t>a3</w:t>
-            </w:r>
-          </w:p>
-        </w:tc>
-        <w:tc>
-          <w:tcPr>
-            <w:tcW w:w="3190" w:type="dxa"/>
-          </w:tcPr>
-          <w:p>
-            <w:pPr>
-              <w:ind w:firstLine="0"/>
-              <w:jc w:val="center"/>
-            </w:pPr>
-            <w:r>
-              <w:t>третий коэффициент, константа</w:t>
-            </w:r>
-          </w:p>
-        </w:tc>
-        <w:tc>
-          <w:tcPr>
-            <w:tcW w:w="3191" w:type="dxa"/>
-          </w:tcPr>
-          <w:p>
-            <w:pPr>
-              <w:ind w:firstLine="0"/>
-              <w:jc w:val="center"/>
-            </w:pPr>
-            <w:r>
-              <w:rPr>
-                <w:lang w:val="en-US"/>
-              </w:rPr>
               <w:t>double</w:t>
             </w:r>
           </w:p>
@@ -1848,7 +1768,6 @@
             <w:tcW w:w="4305" w:type="dxa"/>
           </w:tcPr>
           <w:p>
-            <w:proofErr w:type="spellStart"/>
             <w:r>
               <w:rPr>
                 <w:rFonts w:ascii="Consolas" w:hAnsi="Consolas" w:cs="Consolas"/>
@@ -1858,7 +1777,6 @@
               </w:rPr>
               <w:t>Саярова</w:t>
             </w:r>
-            <w:proofErr w:type="spellEnd"/>
             <w:r>
               <w:rPr>
                 <w:rFonts w:ascii="Consolas" w:hAnsi="Consolas" w:cs="Consolas"/>
@@ -1868,7 +1786,6 @@
               </w:rPr>
               <w:t xml:space="preserve"> </w:t>
             </w:r>
-            <w:proofErr w:type="spellStart"/>
             <w:r>
               <w:rPr>
                 <w:rFonts w:ascii="Consolas" w:hAnsi="Consolas" w:cs="Consolas"/>
@@ -1878,7 +1795,6 @@
               </w:rPr>
               <w:t>Аделия</w:t>
             </w:r>
-            <w:proofErr w:type="spellEnd"/>
             <w:r>
               <w:rPr>
                 <w:rFonts w:ascii="Consolas" w:hAnsi="Consolas" w:cs="Consolas"/>
@@ -1888,7 +1804,6 @@
               </w:rPr>
               <w:t xml:space="preserve"> </w:t>
             </w:r>
-            <w:proofErr w:type="spellStart"/>
             <w:r>
               <w:rPr>
                 <w:rFonts w:ascii="Consolas" w:hAnsi="Consolas" w:cs="Consolas"/>
@@ -1898,7 +1813,6 @@
               </w:rPr>
               <w:t>Мансуровна</w:t>
             </w:r>
-            <w:proofErr w:type="spellEnd"/>
             <w:r>
               <w:rPr>
                 <w:rFonts w:ascii="Consolas" w:hAnsi="Consolas" w:cs="Consolas"/>
@@ -2089,21 +2003,7 @@
               <w:rPr>
                 <w:lang w:val="en-US"/>
               </w:rPr>
-              <w:t xml:space="preserve"> № </w:t>
-            </w:r>
-            <w:proofErr w:type="spellStart"/>
-            <w:r>
-              <w:rPr>
-                <w:lang w:val="en-US"/>
-              </w:rPr>
-              <w:t>i</w:t>
-            </w:r>
-            <w:proofErr w:type="spellEnd"/>
-            <w:r>
-              <w:rPr>
-                <w:lang w:val="en-US"/>
-              </w:rPr>
-              <w:t xml:space="preserve">(d): P = </w:t>
+              <w:t xml:space="preserve"> № i(d): P = </w:t>
             </w:r>
             <m:oMath>
               <m:r>
@@ -2286,7 +2186,6 @@
               </w:rPr>
               <w:t>.</w:t>
             </w:r>
-            <w:proofErr w:type="spellStart"/>
             <w:r>
               <w:rPr>
                 <w:rFonts w:ascii="Consolas" w:hAnsi="Consolas" w:cs="Consolas"/>
@@ -2296,7 +2195,6 @@
               </w:rPr>
               <w:t>ddddd</w:t>
             </w:r>
-            <w:proofErr w:type="spellEnd"/>
           </w:p>
         </w:tc>
       </w:tr>
@@ -2339,7 +2237,6 @@
                 <w:lang w:val="en-US"/>
               </w:rPr>
             </w:pPr>
-            <w:proofErr w:type="spellStart"/>
             <w:r>
               <w:rPr>
                 <w:lang w:val="en-US"/>
@@ -2352,7 +2249,6 @@
               </w:rPr>
               <w:t>tdio</w:t>
             </w:r>
-            <w:proofErr w:type="spellEnd"/>
           </w:p>
         </w:tc>
         <w:tc>
@@ -2403,7 +2299,6 @@
                 <w:lang w:val="en-US"/>
               </w:rPr>
             </w:pPr>
-            <w:proofErr w:type="spellStart"/>
             <w:r>
               <w:rPr>
                 <w:lang w:val="en-US"/>
@@ -2416,7 +2311,6 @@
               </w:rPr>
               <w:t>canf</w:t>
             </w:r>
-            <w:proofErr w:type="spellEnd"/>
           </w:p>
         </w:tc>
         <w:tc>
@@ -2430,14 +2324,12 @@
                 <w:lang w:val="en-US"/>
               </w:rPr>
             </w:pPr>
-            <w:proofErr w:type="spellStart"/>
             <w:r>
               <w:rPr>
                 <w:lang w:val="en-US"/>
               </w:rPr>
               <w:t>cin</w:t>
             </w:r>
-            <w:proofErr w:type="spellEnd"/>
           </w:p>
         </w:tc>
       </w:tr>
@@ -2469,7 +2361,6 @@
                 <w:lang w:val="en-US"/>
               </w:rPr>
             </w:pPr>
-            <w:proofErr w:type="spellStart"/>
             <w:r>
               <w:rPr>
                 <w:lang w:val="en-US"/>
@@ -2482,7 +2373,6 @@
               </w:rPr>
               <w:t>rintf</w:t>
             </w:r>
-            <w:proofErr w:type="spellEnd"/>
           </w:p>
         </w:tc>
         <w:tc>
@@ -2496,14 +2386,12 @@
                 <w:lang w:val="en-US"/>
               </w:rPr>
             </w:pPr>
-            <w:proofErr w:type="spellStart"/>
             <w:r>
               <w:rPr>
                 <w:lang w:val="en-US"/>
               </w:rPr>
               <w:t>cout</w:t>
             </w:r>
-            <w:proofErr w:type="spellEnd"/>
           </w:p>
         </w:tc>
       </w:tr>
@@ -2539,14 +2427,7 @@
               <w:rPr>
                 <w:lang w:val="en-US"/>
               </w:rPr>
-              <w:t>%</w:t>
-            </w:r>
-            <w:proofErr w:type="spellStart"/>
-            <w:r>
-              <w:rPr>
-                <w:lang w:val="en-US"/>
-              </w:rPr>
-              <w:t>d.d</w:t>
+              <w:t>%d.d</w:t>
             </w:r>
             <w:r>
               <w:rPr>
@@ -2555,7 +2436,6 @@
               </w:rPr>
               <w:t>f</w:t>
             </w:r>
-            <w:proofErr w:type="spellEnd"/>
           </w:p>
         </w:tc>
         <w:tc>
@@ -2569,7 +2449,6 @@
                 <w:lang w:val="en-US"/>
               </w:rPr>
             </w:pPr>
-            <w:proofErr w:type="spellStart"/>
             <w:r>
               <w:rPr>
                 <w:lang w:val="en-US"/>
@@ -2580,14 +2459,7 @@
               <w:rPr>
                 <w:lang w:val="en-US"/>
               </w:rPr>
-              <w:t>etprecision</w:t>
-            </w:r>
-            <w:proofErr w:type="spellEnd"/>
-            <w:r>
-              <w:rPr>
-                <w:lang w:val="en-US"/>
-              </w:rPr>
-              <w:t>(d)&lt;&lt;fixed</w:t>
+              <w:t>etprecision(d)&lt;&lt;fixed</w:t>
             </w:r>
           </w:p>
         </w:tc>
@@ -2706,7 +2578,6 @@
         <w:rPr>
           <w:lang w:val="en-US"/>
         </w:rPr>
-        <w:lastRenderedPageBreak/>
         <w:t xml:space="preserve"> </w:t>
       </w:r>
       <w:bookmarkStart w:id="10" w:name="_Toc525136068"/>
@@ -3036,7 +2907,7 @@
       </w:pPr>
     </w:pPrDefault>
   </w:docDefaults>
-  <w:latentStyles w:defLockedState="0" w:defUIPriority="99" w:defSemiHidden="0" w:defUnhideWhenUsed="0" w:defQFormat="0" w:count="377">
+  <w:latentStyles w:defLockedState="0" w:defUIPriority="99" w:defSemiHidden="0" w:defUnhideWhenUsed="0" w:defQFormat="0" w:count="376">
     <w:lsdException w:name="Normal" w:uiPriority="0" w:qFormat="1"/>
     <w:lsdException w:name="heading 1" w:uiPriority="9" w:qFormat="1"/>
     <w:lsdException w:name="heading 2" w:semiHidden="1" w:uiPriority="9" w:unhideWhenUsed="1" w:qFormat="1"/>
@@ -3191,7 +3062,7 @@
     <w:lsdException w:name="Table Web 2" w:semiHidden="1" w:unhideWhenUsed="1"/>
     <w:lsdException w:name="Table Web 3" w:semiHidden="1" w:unhideWhenUsed="1"/>
     <w:lsdException w:name="Balloon Text" w:semiHidden="1" w:unhideWhenUsed="1"/>
-    <w:lsdException w:name="Table Grid" w:semiHidden="1" w:uiPriority="59" w:unhideWhenUsed="1"/>
+    <w:lsdException w:name="Table Grid" w:uiPriority="59"/>
     <w:lsdException w:name="Table Theme" w:semiHidden="1" w:unhideWhenUsed="1"/>
     <w:lsdException w:name="Placeholder Text" w:semiHidden="1"/>
     <w:lsdException w:name="No Spacing" w:uiPriority="1" w:qFormat="1"/>
@@ -3413,7 +3284,6 @@
     <w:lsdException w:name="Hashtag" w:semiHidden="1" w:unhideWhenUsed="1"/>
     <w:lsdException w:name="Unresolved Mention" w:semiHidden="1" w:unhideWhenUsed="1"/>
     <w:lsdException w:name="Smart Link" w:semiHidden="1" w:unhideWhenUsed="1"/>
-    <w:lsdException w:name="Smart Link Error" w:semiHidden="1" w:unhideWhenUsed="1"/>
   </w:latentStyles>
   <w:style w:type="paragraph" w:default="1" w:styleId="a">
     <w:name w:val="Normal"/>
@@ -4136,7 +4006,7 @@
 </file>
 
 <file path=customXml/itemProps1.xml><?xml version="1.0" encoding="utf-8"?>
-<ds:datastoreItem xmlns:ds="http://schemas.openxmlformats.org/officeDocument/2006/customXml" ds:itemID="{E15E0F0B-8E1B-41DF-9711-500F7FBE5FBE}">
+<ds:datastoreItem xmlns:ds="http://schemas.openxmlformats.org/officeDocument/2006/customXml" ds:itemID="{264A4B3B-53D0-45CB-8795-4D6462243F61}">
   <ds:schemaRefs>
     <ds:schemaRef ds:uri="http://schemas.openxmlformats.org/officeDocument/2006/bibliography"/>
   </ds:schemaRefs>
